--- a/LabSubmissions/Lab1/Steps to create a new LABstarter project in Code Composer.docx
+++ b/LabSubmissions/Lab1/Steps to create a new LABstarter project in Code Composer.docx
@@ -1,13 +1,175 @@
 
 <file path=word/document.xml><?xml version="1.0" encoding="utf-8"?>
-<w:document xmlns:wpc="http://schemas.microsoft.com/office/word/2010/wordprocessingCanvas" xmlns:cx="http://schemas.microsoft.com/office/drawing/2014/chartex" xmlns:cx1="http://schemas.microsoft.com/office/drawing/2015/9/8/chartex" xmlns:mc="http://schemas.openxmlformats.org/markup-compatibility/2006" xmlns:o="urn:schemas-microsoft-com:office:office" xmlns:r="http://schemas.openxmlformats.org/officeDocument/2006/relationships" xmlns:m="http://schemas.openxmlformats.org/officeDocument/2006/math" xmlns:v="urn:schemas-microsoft-com:vml" xmlns:wp14="http://schemas.microsoft.com/office/word/2010/wordprocessingDrawing" xmlns:wp="http://schemas.openxmlformats.org/drawingml/2006/wordprocessingDrawing" xmlns:w10="urn:schemas-microsoft-com:office:word" xmlns:w="http://schemas.openxmlformats.org/wordprocessingml/2006/main" xmlns:w14="http://schemas.microsoft.com/office/word/2010/wordml" xmlns:w15="http://schemas.microsoft.com/office/word/2012/wordml" xmlns:w16se="http://schemas.microsoft.com/office/word/2015/wordml/symex" xmlns:wpg="http://schemas.microsoft.com/office/word/2010/wordprocessingGroup" xmlns:wpi="http://schemas.microsoft.com/office/word/2010/wordprocessingInk" xmlns:wne="http://schemas.microsoft.com/office/word/2006/wordml" xmlns:wps="http://schemas.microsoft.com/office/word/2010/wordprocessingShape" mc:Ignorable="w14 w15 w16se wp14">
+<w:document xmlns:wpc="http://schemas.microsoft.com/office/word/2010/wordprocessingCanvas" xmlns:cx="http://schemas.microsoft.com/office/drawing/2014/chartex" xmlns:cx1="http://schemas.microsoft.com/office/drawing/2015/9/8/chartex" xmlns:cx2="http://schemas.microsoft.com/office/drawing/2015/10/21/chartex" xmlns:cx3="http://schemas.microsoft.com/office/drawing/2016/5/9/chartex" xmlns:cx4="http://schemas.microsoft.com/office/drawing/2016/5/10/chartex" xmlns:cx5="http://schemas.microsoft.com/office/drawing/2016/5/11/chartex" xmlns:cx6="http://schemas.microsoft.com/office/drawing/2016/5/12/chartex" xmlns:cx7="http://schemas.microsoft.com/office/drawing/2016/5/13/chartex" xmlns:cx8="http://schemas.microsoft.com/office/drawing/2016/5/14/chartex" xmlns:mc="http://schemas.openxmlformats.org/markup-compatibility/2006" xmlns:aink="http://schemas.microsoft.com/office/drawing/2016/ink" xmlns:am3d="http://schemas.microsoft.com/office/drawing/2017/model3d" xmlns:o="urn:schemas-microsoft-com:office:office" xmlns:oel="http://schemas.microsoft.com/office/2019/extlst" xmlns:r="http://schemas.openxmlformats.org/officeDocument/2006/relationships" xmlns:m="http://schemas.openxmlformats.org/officeDocument/2006/math" xmlns:v="urn:schemas-microsoft-com:vml" xmlns:wp14="http://schemas.microsoft.com/office/word/2010/wordprocessingDrawing" xmlns:wp="http://schemas.openxmlformats.org/drawingml/2006/wordprocessingDrawing" xmlns:w10="urn:schemas-microsoft-com:office:word" xmlns:w="http://schemas.openxmlformats.org/wordprocessingml/2006/main" xmlns:w14="http://schemas.microsoft.com/office/word/2010/wordml" xmlns:w15="http://schemas.microsoft.com/office/word/2012/wordml" xmlns:w16cex="http://schemas.microsoft.com/office/word/2018/wordml/cex" xmlns:w16cid="http://schemas.microsoft.com/office/word/2016/wordml/cid" xmlns:w16="http://schemas.microsoft.com/office/word/2018/wordml" xmlns:w16sdtdh="http://schemas.microsoft.com/office/word/2020/wordml/sdtdatahash" xmlns:w16se="http://schemas.microsoft.com/office/word/2015/wordml/symex" xmlns:wpg="http://schemas.microsoft.com/office/word/2010/wordprocessingGroup" xmlns:wpi="http://schemas.microsoft.com/office/word/2010/wordprocessingInk" xmlns:wne="http://schemas.microsoft.com/office/word/2006/wordml" xmlns:wps="http://schemas.microsoft.com/office/word/2010/wordprocessingShape" mc:Ignorable="w14 w15 w16se w16cid w16 w16cex w16sdtdh wp14">
   <w:body>
     <w:p>
+      <w:pPr>
+        <w:pStyle w:val="a3"/>
+        <w:numPr>
+          <w:ilvl w:val="0"/>
+          <w:numId w:val="1"/>
+        </w:numPr>
+        <w:ind w:firstLineChars="0"/>
+        <w:rPr>
+          <w:sz w:val="24"/>
+          <w:szCs w:val="24"/>
+        </w:rPr>
+      </w:pPr>
+      <w:r>
+        <w:rPr>
+          <w:sz w:val="24"/>
+          <w:szCs w:val="24"/>
+        </w:rPr>
+        <w:t xml:space="preserve">Steps to create a new </w:t>
+      </w:r>
+      <w:proofErr w:type="spellStart"/>
+      <w:r>
+        <w:rPr>
+          <w:sz w:val="24"/>
+          <w:szCs w:val="24"/>
+        </w:rPr>
+        <w:t>LABstarter</w:t>
+      </w:r>
+      <w:proofErr w:type="spellEnd"/>
+      <w:r>
+        <w:rPr>
+          <w:sz w:val="24"/>
+          <w:szCs w:val="24"/>
+        </w:rPr>
+        <w:t xml:space="preserve"> project in Code Composer</w:t>
+      </w:r>
+    </w:p>
+    <w:p>
+      <w:pPr>
+        <w:ind w:leftChars="300" w:left="660"/>
+      </w:pPr>
+      <w:r>
+        <w:t xml:space="preserve">Start </w:t>
+      </w:r>
+      <w:r>
+        <w:rPr>
+          <w:b/>
+          <w:bCs/>
+        </w:rPr>
+        <w:t>C</w:t>
+      </w:r>
+      <w:r>
+        <w:rPr>
+          <w:b/>
+          <w:bCs/>
+        </w:rPr>
+        <w:t xml:space="preserve">ode </w:t>
+      </w:r>
+      <w:r>
+        <w:rPr>
+          <w:b/>
+          <w:bCs/>
+        </w:rPr>
+        <w:t>C</w:t>
+      </w:r>
+      <w:r>
+        <w:rPr>
+          <w:b/>
+          <w:bCs/>
+        </w:rPr>
+        <w:t>omposer</w:t>
+      </w:r>
+      <w:r>
+        <w:t xml:space="preserve">, </w:t>
+      </w:r>
+    </w:p>
+    <w:p>
+      <w:pPr>
+        <w:ind w:leftChars="300" w:left="660"/>
+      </w:pPr>
       <w:r>
         <w:t>S</w:t>
       </w:r>
       <w:r>
-        <w:t xml:space="preserve">teps to create a new </w:t>
+        <w:t xml:space="preserve">elect the </w:t>
+      </w:r>
+      <w:r>
+        <w:t>w</w:t>
+      </w:r>
+      <w:r>
+        <w:t xml:space="preserve">orkspace, </w:t>
+      </w:r>
+    </w:p>
+    <w:p>
+      <w:pPr>
+        <w:ind w:leftChars="300" w:left="660"/>
+      </w:pPr>
+      <w:r>
+        <w:t>S</w:t>
+      </w:r>
+      <w:r>
+        <w:t xml:space="preserve">elect </w:t>
+      </w:r>
+      <w:r>
+        <w:rPr>
+          <w:b/>
+          <w:bCs/>
+        </w:rPr>
+        <w:t>Project</w:t>
+      </w:r>
+      <w:r>
+        <w:t>-&gt;</w:t>
+      </w:r>
+      <w:r>
+        <w:rPr>
+          <w:b/>
+          <w:bCs/>
+        </w:rPr>
+        <w:t>I</w:t>
+      </w:r>
+      <w:r>
+        <w:rPr>
+          <w:b/>
+          <w:bCs/>
+        </w:rPr>
+        <w:t>mport CCS Projects</w:t>
+      </w:r>
+      <w:r>
+        <w:t xml:space="preserve">, </w:t>
+      </w:r>
+    </w:p>
+    <w:p>
+      <w:pPr>
+        <w:ind w:leftChars="300" w:left="660"/>
+      </w:pPr>
+      <w:r>
+        <w:t>C</w:t>
+      </w:r>
+      <w:r>
+        <w:t xml:space="preserve">lick </w:t>
+      </w:r>
+      <w:r>
+        <w:rPr>
+          <w:b/>
+          <w:bCs/>
+        </w:rPr>
+        <w:t>B</w:t>
+      </w:r>
+      <w:r>
+        <w:rPr>
+          <w:b/>
+          <w:bCs/>
+        </w:rPr>
+        <w:t>rowse</w:t>
+      </w:r>
+      <w:r>
+        <w:t xml:space="preserve">, </w:t>
+      </w:r>
+    </w:p>
+    <w:p>
+      <w:pPr>
+        <w:ind w:leftChars="300" w:left="660"/>
+      </w:pPr>
+      <w:r>
+        <w:t>G</w:t>
+      </w:r>
+      <w:r>
+        <w:t xml:space="preserve">o through examples and select </w:t>
       </w:r>
       <w:proofErr w:type="spellStart"/>
       <w:r>
@@ -15,187 +177,444 @@
       </w:r>
       <w:proofErr w:type="spellEnd"/>
       <w:r>
-        <w:t xml:space="preserve"> project in Code Composer</w:t>
-      </w:r>
-    </w:p>
-    <w:p>
-      <w:r>
-        <w:t xml:space="preserve">Start code composer, select the workspace, select Project-&gt;import CCS Projects, click browse, go through examples and select </w:t>
+        <w:t xml:space="preserve"> folder, </w:t>
+      </w:r>
+    </w:p>
+    <w:p>
+      <w:pPr>
+        <w:ind w:leftChars="300" w:left="660"/>
+      </w:pPr>
+      <w:r>
+        <w:t>C</w:t>
+      </w:r>
+      <w:r>
+        <w:t xml:space="preserve">lick </w:t>
+      </w:r>
+      <w:r>
+        <w:rPr>
+          <w:b/>
+          <w:bCs/>
+        </w:rPr>
+        <w:t>F</w:t>
+      </w:r>
+      <w:r>
+        <w:rPr>
+          <w:b/>
+          <w:bCs/>
+        </w:rPr>
+        <w:t>inish</w:t>
+      </w:r>
+      <w:r>
+        <w:t xml:space="preserve">, </w:t>
+      </w:r>
+    </w:p>
+    <w:p>
+      <w:pPr>
+        <w:ind w:leftChars="300" w:left="660"/>
+      </w:pPr>
+      <w:r>
+        <w:t>R</w:t>
+      </w:r>
+      <w:r>
+        <w:t xml:space="preserve">ename the project and the </w:t>
       </w:r>
       <w:proofErr w:type="spellStart"/>
       <w:r>
-        <w:t>LABstarter</w:t>
+        <w:t>main.c</w:t>
       </w:r>
       <w:proofErr w:type="spellEnd"/>
       <w:r>
-        <w:t xml:space="preserve"> folder, click finish, rename the project and the </w:t>
+        <w:t xml:space="preserve">, </w:t>
+      </w:r>
+    </w:p>
+    <w:p>
+      <w:pPr>
+        <w:ind w:leftChars="300" w:left="660"/>
+      </w:pPr>
+      <w:r>
+        <w:t>R</w:t>
+      </w:r>
+      <w:r>
+        <w:t xml:space="preserve">ight click on project name-&gt;select </w:t>
+      </w:r>
+      <w:r>
+        <w:rPr>
+          <w:b/>
+          <w:bCs/>
+        </w:rPr>
+        <w:t>properties</w:t>
+      </w:r>
+      <w:r>
+        <w:t xml:space="preserve">, </w:t>
+      </w:r>
+    </w:p>
+    <w:p>
+      <w:pPr>
+        <w:ind w:leftChars="300" w:left="660"/>
+      </w:pPr>
+      <w:r>
+        <w:t>S</w:t>
+      </w:r>
+      <w:r>
+        <w:t xml:space="preserve">elect </w:t>
+      </w:r>
+      <w:r>
+        <w:rPr>
+          <w:b/>
+          <w:bCs/>
+        </w:rPr>
+        <w:t>General</w:t>
+      </w:r>
+      <w:r>
+        <w:t>-&gt;</w:t>
+      </w:r>
+      <w:r>
+        <w:rPr>
+          <w:b/>
+          <w:bCs/>
+        </w:rPr>
+        <w:t>C</w:t>
+      </w:r>
+      <w:r>
+        <w:rPr>
+          <w:b/>
+          <w:bCs/>
+        </w:rPr>
+        <w:t>onnection</w:t>
+      </w:r>
+      <w:r>
+        <w:t>-</w:t>
+      </w:r>
+      <w:proofErr w:type="gramStart"/>
+      <w:r>
+        <w:t>&gt;“</w:t>
+      </w:r>
+      <w:proofErr w:type="gramEnd"/>
+      <w:r>
+        <w:rPr>
+          <w:b/>
+          <w:bCs/>
+        </w:rPr>
+        <w:t>Texas Instruments XDS100v2 USB Debug Probe</w:t>
+      </w:r>
+      <w:r>
+        <w:t>” , apply.</w:t>
+      </w:r>
+    </w:p>
+    <w:p/>
+    <w:p>
+      <w:pPr>
+        <w:pStyle w:val="a3"/>
+        <w:numPr>
+          <w:ilvl w:val="0"/>
+          <w:numId w:val="1"/>
+        </w:numPr>
+        <w:ind w:firstLineChars="0"/>
+        <w:rPr>
+          <w:sz w:val="24"/>
+          <w:szCs w:val="24"/>
+        </w:rPr>
+      </w:pPr>
+      <w:r>
+        <w:rPr>
+          <w:sz w:val="24"/>
+          <w:szCs w:val="24"/>
+        </w:rPr>
+        <w:t xml:space="preserve">Steps to pull up Tera Term and connect to the </w:t>
       </w:r>
       <w:proofErr w:type="spellStart"/>
       <w:r>
-        <w:t>main.c</w:t>
+        <w:rPr>
+          <w:sz w:val="24"/>
+          <w:szCs w:val="24"/>
+        </w:rPr>
+        <w:t>LaunchPads</w:t>
       </w:r>
       <w:proofErr w:type="spellEnd"/>
       <w:r>
-        <w:t>, right click on project name-&gt;select properties, select General-&gt;connection-&gt;</w:t>
-      </w:r>
-      <w:r>
-        <w:t xml:space="preserve">“Texas </w:t>
-      </w:r>
-      <w:bookmarkStart w:id="0" w:name="_GoBack"/>
-      <w:r>
-        <w:t xml:space="preserve">Instruments </w:t>
-      </w:r>
-      <w:bookmarkEnd w:id="0"/>
-      <w:r>
-        <w:t>XDS100v2 USB Debug Probe</w:t>
-      </w:r>
-      <w:r>
-        <w:t>” , apply.</w:t>
+        <w:rPr>
+          <w:sz w:val="24"/>
+          <w:szCs w:val="24"/>
+        </w:rPr>
+        <w:t xml:space="preserve"> serial port.</w:t>
+      </w:r>
+    </w:p>
+    <w:p>
+      <w:pPr>
+        <w:ind w:leftChars="300" w:left="660"/>
+      </w:pPr>
+      <w:r>
+        <w:t>Open</w:t>
+      </w:r>
+      <w:r>
+        <w:rPr>
+          <w:b/>
+          <w:bCs/>
+        </w:rPr>
+        <w:t xml:space="preserve"> Tera Term</w:t>
+      </w:r>
+      <w:r>
+        <w:t xml:space="preserve"> </w:t>
+      </w:r>
+    </w:p>
+    <w:p>
+      <w:pPr>
+        <w:ind w:leftChars="300" w:left="660"/>
+      </w:pPr>
+      <w:r>
+        <w:t>S</w:t>
+      </w:r>
+      <w:r>
+        <w:t xml:space="preserve">elect </w:t>
+      </w:r>
+      <w:r>
+        <w:rPr>
+          <w:b/>
+          <w:bCs/>
+        </w:rPr>
+        <w:t>Serial</w:t>
+      </w:r>
+      <w:r>
+        <w:t xml:space="preserve"> and the </w:t>
+      </w:r>
+      <w:r>
+        <w:rPr>
+          <w:b/>
+          <w:bCs/>
+        </w:rPr>
+        <w:t xml:space="preserve">COM port </w:t>
+      </w:r>
+      <w:r>
+        <w:t xml:space="preserve">with XDS100, </w:t>
+      </w:r>
+    </w:p>
+    <w:p>
+      <w:pPr>
+        <w:ind w:leftChars="300" w:left="660"/>
+      </w:pPr>
+      <w:r>
+        <w:t>S</w:t>
+      </w:r>
+      <w:r>
+        <w:t xml:space="preserve">elect </w:t>
+      </w:r>
+      <w:r>
+        <w:rPr>
+          <w:b/>
+          <w:bCs/>
+        </w:rPr>
+        <w:t>Setup</w:t>
+      </w:r>
+      <w:r>
+        <w:t>-&gt;</w:t>
+      </w:r>
+      <w:r>
+        <w:rPr>
+          <w:b/>
+          <w:bCs/>
+        </w:rPr>
+        <w:t>Serial port</w:t>
+      </w:r>
+      <w:r>
+        <w:t xml:space="preserve">, set </w:t>
+      </w:r>
+      <w:r>
+        <w:rPr>
+          <w:b/>
+          <w:bCs/>
+        </w:rPr>
+        <w:t>S</w:t>
+      </w:r>
+      <w:r>
+        <w:rPr>
+          <w:b/>
+          <w:bCs/>
+        </w:rPr>
+        <w:t>peed</w:t>
+      </w:r>
+      <w:r>
+        <w:t xml:space="preserve"> to 115200</w:t>
       </w:r>
     </w:p>
     <w:p/>
     <w:p>
-      <w:r>
-        <w:t xml:space="preserve">Steps to pull up </w:t>
+      <w:pPr>
+        <w:pStyle w:val="a3"/>
+        <w:numPr>
+          <w:ilvl w:val="0"/>
+          <w:numId w:val="1"/>
+        </w:numPr>
+        <w:ind w:firstLineChars="0"/>
+        <w:rPr>
+          <w:sz w:val="24"/>
+          <w:szCs w:val="24"/>
+        </w:rPr>
+      </w:pPr>
+      <w:r>
+        <w:rPr>
+          <w:sz w:val="24"/>
+          <w:szCs w:val="24"/>
+        </w:rPr>
+        <w:t>Steps to check out your repository from github.com</w:t>
+      </w:r>
+    </w:p>
+    <w:p>
+      <w:pPr>
+        <w:ind w:left="720"/>
+      </w:pPr>
+      <w:r>
+        <w:t>Download the code to local computer</w:t>
+      </w:r>
+    </w:p>
+    <w:p>
+      <w:pPr>
+        <w:ind w:leftChars="427" w:left="939"/>
+      </w:pPr>
+      <w:r>
+        <w:t xml:space="preserve">git clone </w:t>
+      </w:r>
+      <w:r>
+        <w:t>https://github.com/FredWang1999/ME461_repo</w:t>
+      </w:r>
+      <w:r>
+        <w:t>.git</w:t>
+      </w:r>
+    </w:p>
+    <w:p>
+      <w:pPr>
+        <w:ind w:leftChars="427" w:left="939"/>
+      </w:pPr>
+      <w:r>
+        <w:t xml:space="preserve">git remote add </w:t>
       </w:r>
       <w:proofErr w:type="spellStart"/>
       <w:r>
-        <w:t>Tera</w:t>
+        <w:t>coursecode</w:t>
       </w:r>
       <w:proofErr w:type="spellEnd"/>
       <w:r>
-        <w:t xml:space="preserve"> Term and connect to the </w:t>
+        <w:t xml:space="preserve"> https://github.com/COECSL/ME461Fall22.git</w:t>
+      </w:r>
+    </w:p>
+    <w:p>
+      <w:r>
+        <w:tab/>
+        <w:t xml:space="preserve">back up local repositories to </w:t>
       </w:r>
       <w:proofErr w:type="spellStart"/>
       <w:r>
-        <w:t>LaunchPads</w:t>
+        <w:t>github</w:t>
       </w:r>
       <w:proofErr w:type="spellEnd"/>
-      <w:r>
-        <w:t xml:space="preserve"> serial port.</w:t>
-      </w:r>
-    </w:p>
-    <w:p>
-      <w:r>
-        <w:t xml:space="preserve">Open </w:t>
+    </w:p>
+    <w:p/>
+    <w:p>
+      <w:pPr>
+        <w:pStyle w:val="a3"/>
+        <w:numPr>
+          <w:ilvl w:val="0"/>
+          <w:numId w:val="1"/>
+        </w:numPr>
+        <w:ind w:firstLineChars="0"/>
+      </w:pPr>
+      <w:r>
+        <w:t xml:space="preserve">Explain what __interrupt void </w:t>
       </w:r>
       <w:proofErr w:type="spellStart"/>
       <w:r>
-        <w:t>Tera</w:t>
+        <w:t>RXAINT_recv_ready</w:t>
       </w:r>
       <w:proofErr w:type="spellEnd"/>
       <w:r>
-        <w:t xml:space="preserve"> Term in windows, select Serial and the COM port with XDS100, select Setup-&gt;Serial port, set speed to 115200</w:t>
-      </w:r>
-    </w:p>
-    <w:p/>
-    <w:p>
-      <w:r>
-        <w:t>Steps to check out your repository from github.com and comments that may help you remember this procedure.</w:t>
-      </w:r>
-    </w:p>
-    <w:p/>
-    <w:p>
-      <w:r>
-        <w:t xml:space="preserve">Explain what __interrupt void </w:t>
+        <w:t>(void) is doing for us in the default project.</w:t>
+      </w:r>
+    </w:p>
+    <w:p>
+      <w:pPr>
+        <w:ind w:left="720"/>
+      </w:pPr>
+      <w:r>
+        <w:t>This f</w:t>
+      </w:r>
+      <w:r>
+        <w:t xml:space="preserve">unction will be called when any data is sent via serial port. </w:t>
+      </w:r>
+      <w:r>
+        <w:t xml:space="preserve"> In the default project,</w:t>
+      </w:r>
+      <w:r>
+        <w:t xml:space="preserve"> </w:t>
+      </w:r>
+      <w:r>
+        <w:t xml:space="preserve">once there’s data sent through serial port, the function </w:t>
+      </w:r>
+      <w:r>
+        <w:t xml:space="preserve">saves the </w:t>
+      </w:r>
+      <w:r>
+        <w:t>received</w:t>
+      </w:r>
+      <w:r>
+        <w:t xml:space="preserve"> data </w:t>
+      </w:r>
+      <w:r>
+        <w:t>(</w:t>
+      </w:r>
+      <w:r>
+        <w:t xml:space="preserve">which is </w:t>
+      </w:r>
+      <w:r>
+        <w:t>stored in</w:t>
+      </w:r>
+      <w:r>
+        <w:t xml:space="preserve"> </w:t>
       </w:r>
       <w:proofErr w:type="spellStart"/>
       <w:r>
-        <w:t>RXAINT_recv_</w:t>
-      </w:r>
-      <w:proofErr w:type="gramStart"/>
-      <w:r>
-        <w:t>ready</w:t>
+        <w:t>SciaRegs.SCIRXBUF.all</w:t>
       </w:r>
       <w:proofErr w:type="spellEnd"/>
       <w:r>
-        <w:t>(</w:t>
-      </w:r>
-      <w:proofErr w:type="gramEnd"/>
-      <w:r>
-        <w:t>void) is doing for us in the default project.</w:t>
-      </w:r>
-    </w:p>
-    <w:p>
-      <w:r>
-        <w:t>This f</w:t>
-      </w:r>
-      <w:r>
-        <w:t xml:space="preserve">unction will be called when any data is sent via serial port.  It saves the current data stored in </w:t>
+        <w:t xml:space="preserve">) </w:t>
+      </w:r>
+      <w:r>
+        <w:t xml:space="preserve">to </w:t>
       </w:r>
       <w:proofErr w:type="spellStart"/>
       <w:r>
-        <w:rPr>
-          <w:rFonts w:ascii="Consolas" w:hAnsi="Consolas" w:cs="Consolas"/>
-          <w:color w:val="000000"/>
-          <w:sz w:val="20"/>
-          <w:szCs w:val="20"/>
-          <w:shd w:val="clear" w:color="auto" w:fill="E8F2FE"/>
-        </w:rPr>
-        <w:t>SciaRegs.</w:t>
-      </w:r>
-      <w:r>
-        <w:rPr>
-          <w:rFonts w:ascii="Consolas" w:hAnsi="Consolas" w:cs="Consolas"/>
-          <w:color w:val="0000C0"/>
-          <w:sz w:val="20"/>
-          <w:szCs w:val="20"/>
-          <w:shd w:val="clear" w:color="auto" w:fill="E8F2FE"/>
-        </w:rPr>
-        <w:t>SCIRXBUF</w:t>
-      </w:r>
-      <w:r>
-        <w:rPr>
-          <w:rFonts w:ascii="Consolas" w:hAnsi="Consolas" w:cs="Consolas"/>
-          <w:color w:val="000000"/>
-          <w:sz w:val="20"/>
-          <w:szCs w:val="20"/>
-          <w:shd w:val="clear" w:color="auto" w:fill="E8F2FE"/>
-        </w:rPr>
+        <w:t>RXAdata</w:t>
+      </w:r>
+      <w:proofErr w:type="spellEnd"/>
+      <w:r>
         <w:t>.</w:t>
       </w:r>
       <w:r>
-        <w:rPr>
-          <w:rFonts w:ascii="Consolas" w:hAnsi="Consolas" w:cs="Consolas"/>
-          <w:color w:val="0000C0"/>
-          <w:sz w:val="20"/>
-          <w:szCs w:val="20"/>
-          <w:shd w:val="clear" w:color="auto" w:fill="E8F2FE"/>
-        </w:rPr>
-        <w:t>all</w:t>
+        <w:t xml:space="preserve"> Then, if the data is </w:t>
+      </w:r>
+      <w:r>
+        <w:t>0xC000</w:t>
+      </w:r>
+      <w:r>
+        <w:t xml:space="preserve">, some error may have occurred, and the serial port is restarted. Otherwise, the last 8 bits of </w:t>
+      </w:r>
+      <w:proofErr w:type="spellStart"/>
+      <w:r>
+        <w:t>RXAdata</w:t>
       </w:r>
       <w:proofErr w:type="spellEnd"/>
       <w:r>
-        <w:rPr>
-          <w:rFonts w:ascii="Consolas" w:hAnsi="Consolas" w:cs="Consolas"/>
-          <w:color w:val="0000C0"/>
-          <w:sz w:val="20"/>
-          <w:szCs w:val="20"/>
-          <w:shd w:val="clear" w:color="auto" w:fill="E8F2FE"/>
-        </w:rPr>
-        <w:t xml:space="preserve"> to </w:t>
+        <w:t xml:space="preserve"> is preserved and </w:t>
       </w:r>
       <w:proofErr w:type="spellStart"/>
       <w:r>
-        <w:rPr>
-          <w:rFonts w:ascii="Consolas" w:hAnsi="Consolas" w:cs="Consolas"/>
-          <w:color w:val="000000"/>
-          <w:sz w:val="20"/>
-          <w:szCs w:val="20"/>
-          <w:shd w:val="clear" w:color="auto" w:fill="F0D8A8"/>
-        </w:rPr>
-        <w:t>RXAdata</w:t>
+        <w:t>numRXA</w:t>
       </w:r>
       <w:proofErr w:type="spellEnd"/>
       <w:r>
-        <w:rPr>
-          <w:rFonts w:ascii="Consolas" w:hAnsi="Consolas" w:cs="Consolas"/>
-          <w:color w:val="000000"/>
-          <w:sz w:val="20"/>
-          <w:szCs w:val="20"/>
-          <w:shd w:val="clear" w:color="auto" w:fill="F0D8A8"/>
-        </w:rPr>
-        <w:t xml:space="preserve">, </w:t>
+        <w:t>, which indicates the total number of characters received, is increased by 1</w:t>
+      </w:r>
+      <w:r>
+        <w:t>. Lastly the interrupt was acknowledged(?)</w:t>
       </w:r>
     </w:p>
     <w:p/>
@@ -209,12 +628,135 @@
 </w:document>
 </file>
 
+<file path=word/numbering.xml><?xml version="1.0" encoding="utf-8"?>
+<w:numbering xmlns:wpc="http://schemas.microsoft.com/office/word/2010/wordprocessingCanvas" xmlns:cx="http://schemas.microsoft.com/office/drawing/2014/chartex" xmlns:cx1="http://schemas.microsoft.com/office/drawing/2015/9/8/chartex" xmlns:cx2="http://schemas.microsoft.com/office/drawing/2015/10/21/chartex" xmlns:cx3="http://schemas.microsoft.com/office/drawing/2016/5/9/chartex" xmlns:cx4="http://schemas.microsoft.com/office/drawing/2016/5/10/chartex" xmlns:cx5="http://schemas.microsoft.com/office/drawing/2016/5/11/chartex" xmlns:cx6="http://schemas.microsoft.com/office/drawing/2016/5/12/chartex" xmlns:cx7="http://schemas.microsoft.com/office/drawing/2016/5/13/chartex" xmlns:cx8="http://schemas.microsoft.com/office/drawing/2016/5/14/chartex" xmlns:mc="http://schemas.openxmlformats.org/markup-compatibility/2006" xmlns:aink="http://schemas.microsoft.com/office/drawing/2016/ink" xmlns:am3d="http://schemas.microsoft.com/office/drawing/2017/model3d" xmlns:o="urn:schemas-microsoft-com:office:office" xmlns:oel="http://schemas.microsoft.com/office/2019/extlst" xmlns:r="http://schemas.openxmlformats.org/officeDocument/2006/relationships" xmlns:m="http://schemas.openxmlformats.org/officeDocument/2006/math" xmlns:v="urn:schemas-microsoft-com:vml" xmlns:wp14="http://schemas.microsoft.com/office/word/2010/wordprocessingDrawing" xmlns:wp="http://schemas.openxmlformats.org/drawingml/2006/wordprocessingDrawing" xmlns:w10="urn:schemas-microsoft-com:office:word" xmlns:w="http://schemas.openxmlformats.org/wordprocessingml/2006/main" xmlns:w14="http://schemas.microsoft.com/office/word/2010/wordml" xmlns:w15="http://schemas.microsoft.com/office/word/2012/wordml" xmlns:w16cex="http://schemas.microsoft.com/office/word/2018/wordml/cex" xmlns:w16cid="http://schemas.microsoft.com/office/word/2016/wordml/cid" xmlns:w16="http://schemas.microsoft.com/office/word/2018/wordml" xmlns:w16sdtdh="http://schemas.microsoft.com/office/word/2020/wordml/sdtdatahash" xmlns:w16se="http://schemas.microsoft.com/office/word/2015/wordml/symex" xmlns:wpg="http://schemas.microsoft.com/office/word/2010/wordprocessingGroup" xmlns:wpi="http://schemas.microsoft.com/office/word/2010/wordprocessingInk" xmlns:wne="http://schemas.microsoft.com/office/word/2006/wordml" xmlns:wps="http://schemas.microsoft.com/office/word/2010/wordprocessingShape" mc:Ignorable="w14 w15 w16se w16cid w16 w16cex w16sdtdh wp14">
+  <w:abstractNum w:abstractNumId="0" w15:restartNumberingAfterBreak="0">
+    <w:nsid w:val="64515219"/>
+    <w:multiLevelType w:val="hybridMultilevel"/>
+    <w:tmpl w:val="F8C40A82"/>
+    <w:lvl w:ilvl="0" w:tplc="7242B750">
+      <w:start w:val="1"/>
+      <w:numFmt w:val="bullet"/>
+      <w:lvlText w:val=""/>
+      <w:lvlJc w:val="left"/>
+      <w:pPr>
+        <w:ind w:left="420" w:hanging="420"/>
+      </w:pPr>
+      <w:rPr>
+        <w:rFonts w:ascii="Wingdings" w:hAnsi="Wingdings" w:hint="default"/>
+        <w:sz w:val="15"/>
+        <w:szCs w:val="15"/>
+      </w:rPr>
+    </w:lvl>
+    <w:lvl w:ilvl="1" w:tplc="04090003" w:tentative="1">
+      <w:start w:val="1"/>
+      <w:numFmt w:val="bullet"/>
+      <w:lvlText w:val=""/>
+      <w:lvlJc w:val="left"/>
+      <w:pPr>
+        <w:ind w:left="840" w:hanging="420"/>
+      </w:pPr>
+      <w:rPr>
+        <w:rFonts w:ascii="Wingdings" w:hAnsi="Wingdings" w:hint="default"/>
+      </w:rPr>
+    </w:lvl>
+    <w:lvl w:ilvl="2" w:tplc="04090005" w:tentative="1">
+      <w:start w:val="1"/>
+      <w:numFmt w:val="bullet"/>
+      <w:lvlText w:val=""/>
+      <w:lvlJc w:val="left"/>
+      <w:pPr>
+        <w:ind w:left="1260" w:hanging="420"/>
+      </w:pPr>
+      <w:rPr>
+        <w:rFonts w:ascii="Wingdings" w:hAnsi="Wingdings" w:hint="default"/>
+      </w:rPr>
+    </w:lvl>
+    <w:lvl w:ilvl="3" w:tplc="04090001" w:tentative="1">
+      <w:start w:val="1"/>
+      <w:numFmt w:val="bullet"/>
+      <w:lvlText w:val=""/>
+      <w:lvlJc w:val="left"/>
+      <w:pPr>
+        <w:ind w:left="1680" w:hanging="420"/>
+      </w:pPr>
+      <w:rPr>
+        <w:rFonts w:ascii="Wingdings" w:hAnsi="Wingdings" w:hint="default"/>
+      </w:rPr>
+    </w:lvl>
+    <w:lvl w:ilvl="4" w:tplc="04090003" w:tentative="1">
+      <w:start w:val="1"/>
+      <w:numFmt w:val="bullet"/>
+      <w:lvlText w:val=""/>
+      <w:lvlJc w:val="left"/>
+      <w:pPr>
+        <w:ind w:left="2100" w:hanging="420"/>
+      </w:pPr>
+      <w:rPr>
+        <w:rFonts w:ascii="Wingdings" w:hAnsi="Wingdings" w:hint="default"/>
+      </w:rPr>
+    </w:lvl>
+    <w:lvl w:ilvl="5" w:tplc="04090005" w:tentative="1">
+      <w:start w:val="1"/>
+      <w:numFmt w:val="bullet"/>
+      <w:lvlText w:val=""/>
+      <w:lvlJc w:val="left"/>
+      <w:pPr>
+        <w:ind w:left="2520" w:hanging="420"/>
+      </w:pPr>
+      <w:rPr>
+        <w:rFonts w:ascii="Wingdings" w:hAnsi="Wingdings" w:hint="default"/>
+      </w:rPr>
+    </w:lvl>
+    <w:lvl w:ilvl="6" w:tplc="04090001" w:tentative="1">
+      <w:start w:val="1"/>
+      <w:numFmt w:val="bullet"/>
+      <w:lvlText w:val=""/>
+      <w:lvlJc w:val="left"/>
+      <w:pPr>
+        <w:ind w:left="2940" w:hanging="420"/>
+      </w:pPr>
+      <w:rPr>
+        <w:rFonts w:ascii="Wingdings" w:hAnsi="Wingdings" w:hint="default"/>
+      </w:rPr>
+    </w:lvl>
+    <w:lvl w:ilvl="7" w:tplc="04090003" w:tentative="1">
+      <w:start w:val="1"/>
+      <w:numFmt w:val="bullet"/>
+      <w:lvlText w:val=""/>
+      <w:lvlJc w:val="left"/>
+      <w:pPr>
+        <w:ind w:left="3360" w:hanging="420"/>
+      </w:pPr>
+      <w:rPr>
+        <w:rFonts w:ascii="Wingdings" w:hAnsi="Wingdings" w:hint="default"/>
+      </w:rPr>
+    </w:lvl>
+    <w:lvl w:ilvl="8" w:tplc="04090005" w:tentative="1">
+      <w:start w:val="1"/>
+      <w:numFmt w:val="bullet"/>
+      <w:lvlText w:val=""/>
+      <w:lvlJc w:val="left"/>
+      <w:pPr>
+        <w:ind w:left="3780" w:hanging="420"/>
+      </w:pPr>
+      <w:rPr>
+        <w:rFonts w:ascii="Wingdings" w:hAnsi="Wingdings" w:hint="default"/>
+      </w:rPr>
+    </w:lvl>
+  </w:abstractNum>
+  <w:num w:numId="1" w16cid:durableId="1220554640">
+    <w:abstractNumId w:val="0"/>
+  </w:num>
+</w:numbering>
+</file>
+
 <file path=word/styles.xml><?xml version="1.0" encoding="utf-8"?>
-<w:styles xmlns:mc="http://schemas.openxmlformats.org/markup-compatibility/2006" xmlns:r="http://schemas.openxmlformats.org/officeDocument/2006/relationships" xmlns:w="http://schemas.openxmlformats.org/wordprocessingml/2006/main" xmlns:w14="http://schemas.microsoft.com/office/word/2010/wordml" xmlns:w15="http://schemas.microsoft.com/office/word/2012/wordml" xmlns:w16se="http://schemas.microsoft.com/office/word/2015/wordml/symex" mc:Ignorable="w14 w15 w16se">
+<w:styles xmlns:mc="http://schemas.openxmlformats.org/markup-compatibility/2006" xmlns:r="http://schemas.openxmlformats.org/officeDocument/2006/relationships" xmlns:w="http://schemas.openxmlformats.org/wordprocessingml/2006/main" xmlns:w14="http://schemas.microsoft.com/office/word/2010/wordml" xmlns:w15="http://schemas.microsoft.com/office/word/2012/wordml" xmlns:w16cex="http://schemas.microsoft.com/office/word/2018/wordml/cex" xmlns:w16cid="http://schemas.microsoft.com/office/word/2016/wordml/cid" xmlns:w16="http://schemas.microsoft.com/office/word/2018/wordml" xmlns:w16sdtdh="http://schemas.microsoft.com/office/word/2020/wordml/sdtdatahash" xmlns:w16se="http://schemas.microsoft.com/office/word/2015/wordml/symex" mc:Ignorable="w14 w15 w16se w16cid w16 w16cex w16sdtdh">
   <w:docDefaults>
     <w:rPrDefault>
       <w:rPr>
-        <w:rFonts w:asciiTheme="minorHAnsi" w:eastAsiaTheme="minorHAnsi" w:hAnsiTheme="minorHAnsi" w:cstheme="minorBidi"/>
+        <w:rFonts w:asciiTheme="minorHAnsi" w:eastAsiaTheme="minorEastAsia" w:hAnsiTheme="minorHAnsi" w:cstheme="minorBidi"/>
         <w:sz w:val="22"/>
         <w:szCs w:val="22"/>
         <w:lang w:val="en-US" w:eastAsia="en-US" w:bidi="ar-SA"/>
@@ -226,7 +768,7 @@
       </w:pPr>
     </w:pPrDefault>
   </w:docDefaults>
-  <w:latentStyles w:defLockedState="0" w:defUIPriority="99" w:defSemiHidden="0" w:defUnhideWhenUsed="0" w:defQFormat="0" w:count="371">
+  <w:latentStyles w:defLockedState="0" w:defUIPriority="99" w:defSemiHidden="0" w:defUnhideWhenUsed="0" w:defQFormat="0" w:count="376">
     <w:lsdException w:name="Normal" w:uiPriority="0" w:qFormat="1"/>
     <w:lsdException w:name="heading 1" w:uiPriority="9" w:qFormat="1"/>
     <w:lsdException w:name="heading 2" w:semiHidden="1" w:uiPriority="9" w:unhideWhenUsed="1" w:qFormat="1"/>
@@ -332,7 +874,6 @@
     <w:lsdException w:name="HTML Sample" w:semiHidden="1" w:unhideWhenUsed="1"/>
     <w:lsdException w:name="HTML Typewriter" w:semiHidden="1" w:unhideWhenUsed="1"/>
     <w:lsdException w:name="HTML Variable" w:semiHidden="1" w:unhideWhenUsed="1"/>
-    <w:lsdException w:name="Normal Table" w:semiHidden="1" w:unhideWhenUsed="1"/>
     <w:lsdException w:name="annotation subject" w:semiHidden="1" w:unhideWhenUsed="1"/>
     <w:lsdException w:name="No List" w:semiHidden="1" w:unhideWhenUsed="1"/>
     <w:lsdException w:name="Outline List 1" w:semiHidden="1" w:unhideWhenUsed="1"/>
@@ -375,11 +916,8 @@
     <w:lsdException w:name="Table Contemporary" w:semiHidden="1" w:unhideWhenUsed="1"/>
     <w:lsdException w:name="Table Elegant" w:semiHidden="1" w:unhideWhenUsed="1"/>
     <w:lsdException w:name="Table Professional" w:semiHidden="1" w:unhideWhenUsed="1"/>
-    <w:lsdException w:name="Table Subtle 1" w:semiHidden="1" w:unhideWhenUsed="1"/>
     <w:lsdException w:name="Table Subtle 2" w:semiHidden="1" w:unhideWhenUsed="1"/>
     <w:lsdException w:name="Table Web 1" w:semiHidden="1" w:unhideWhenUsed="1"/>
-    <w:lsdException w:name="Table Web 2" w:semiHidden="1" w:unhideWhenUsed="1"/>
-    <w:lsdException w:name="Table Web 3" w:semiHidden="1" w:unhideWhenUsed="1"/>
     <w:lsdException w:name="Balloon Text" w:semiHidden="1" w:unhideWhenUsed="1"/>
     <w:lsdException w:name="Table Grid" w:uiPriority="39"/>
     <w:lsdException w:name="Table Theme" w:semiHidden="1" w:unhideWhenUsed="1"/>
@@ -598,18 +1136,23 @@
     <w:lsdException w:name="List Table 5 Dark Accent 6" w:uiPriority="50"/>
     <w:lsdException w:name="List Table 6 Colorful Accent 6" w:uiPriority="51"/>
     <w:lsdException w:name="List Table 7 Colorful Accent 6" w:uiPriority="52"/>
+    <w:lsdException w:name="Mention" w:semiHidden="1" w:unhideWhenUsed="1"/>
+    <w:lsdException w:name="Smart Hyperlink" w:semiHidden="1" w:unhideWhenUsed="1"/>
+    <w:lsdException w:name="Hashtag" w:semiHidden="1" w:unhideWhenUsed="1"/>
+    <w:lsdException w:name="Unresolved Mention" w:semiHidden="1" w:unhideWhenUsed="1"/>
+    <w:lsdException w:name="Smart Link" w:semiHidden="1" w:unhideWhenUsed="1"/>
   </w:latentStyles>
-  <w:style w:type="paragraph" w:default="1" w:styleId="Normal">
+  <w:style w:type="paragraph" w:default="1" w:styleId="a">
     <w:name w:val="Normal"/>
     <w:qFormat/>
   </w:style>
-  <w:style w:type="character" w:default="1" w:styleId="DefaultParagraphFont">
+  <w:style w:type="character" w:default="1" w:styleId="a0">
     <w:name w:val="Default Paragraph Font"/>
     <w:uiPriority w:val="1"/>
     <w:semiHidden/>
     <w:unhideWhenUsed/>
   </w:style>
-  <w:style w:type="table" w:default="1" w:styleId="TableNormal">
+  <w:style w:type="table" w:default="1" w:styleId="a1">
     <w:name w:val="Normal Table"/>
     <w:uiPriority w:val="99"/>
     <w:semiHidden/>
@@ -624,11 +1167,44 @@
       </w:tblCellMar>
     </w:tblPr>
   </w:style>
-  <w:style w:type="numbering" w:default="1" w:styleId="NoList">
+  <w:style w:type="numbering" w:default="1" w:styleId="a2">
     <w:name w:val="No List"/>
     <w:uiPriority w:val="99"/>
     <w:semiHidden/>
     <w:unhideWhenUsed/>
+  </w:style>
+  <w:style w:type="paragraph" w:styleId="a3">
+    <w:name w:val="List Paragraph"/>
+    <w:basedOn w:val="a"/>
+    <w:uiPriority w:val="34"/>
+    <w:qFormat/>
+    <w:rsid w:val="005B5FEA"/>
+    <w:pPr>
+      <w:ind w:firstLineChars="200" w:firstLine="420"/>
+    </w:pPr>
+  </w:style>
+  <w:style w:type="character" w:styleId="a4">
+    <w:name w:val="Hyperlink"/>
+    <w:basedOn w:val="a0"/>
+    <w:uiPriority w:val="99"/>
+    <w:unhideWhenUsed/>
+    <w:rsid w:val="000A6CB3"/>
+    <w:rPr>
+      <w:color w:val="0563C1" w:themeColor="hyperlink"/>
+      <w:u w:val="single"/>
+    </w:rPr>
+  </w:style>
+  <w:style w:type="character" w:styleId="a5">
+    <w:name w:val="Unresolved Mention"/>
+    <w:basedOn w:val="a0"/>
+    <w:uiPriority w:val="99"/>
+    <w:semiHidden/>
+    <w:unhideWhenUsed/>
+    <w:rsid w:val="000A6CB3"/>
+    <w:rPr>
+      <w:color w:val="605E5C"/>
+      <w:shd w:val="clear" w:color="auto" w:fill="E1DFDD"/>
+    </w:rPr>
   </w:style>
 </w:styles>
 </file>

--- a/LabSubmissions/Lab1/Steps to create a new LABstarter project in Code Composer.docx
+++ b/LabSubmissions/Lab1/Steps to create a new LABstarter project in Code Composer.docx
@@ -469,32 +469,83 @@
     <w:p>
       <w:pPr>
         <w:ind w:leftChars="427" w:left="939"/>
-      </w:pPr>
-      <w:r>
-        <w:t xml:space="preserve">git clone </w:t>
-      </w:r>
-      <w:r>
-        <w:t>https://github.com/FredWang1999/ME461_repo</w:t>
-      </w:r>
-      <w:r>
-        <w:t>.git</w:t>
+        <w:rPr>
+          <w:shd w:val="pct15" w:color="auto" w:fill="FFFFFF"/>
+        </w:rPr>
+      </w:pPr>
+      <w:r>
+        <w:rPr>
+          <w:shd w:val="pct15" w:color="auto" w:fill="FFFFFF"/>
+        </w:rPr>
+        <w:t>git clone https://github.com/FredWang1999/ME461_repo.git</w:t>
       </w:r>
     </w:p>
     <w:p>
       <w:pPr>
         <w:ind w:leftChars="427" w:left="939"/>
-      </w:pPr>
-      <w:r>
+        <w:rPr>
+          <w:shd w:val="pct15" w:color="auto" w:fill="FFFFFF"/>
+        </w:rPr>
+      </w:pPr>
+      <w:r>
+        <w:rPr>
+          <w:shd w:val="pct15" w:color="auto" w:fill="FFFFFF"/>
+        </w:rPr>
         <w:t xml:space="preserve">git remote add </w:t>
       </w:r>
       <w:proofErr w:type="spellStart"/>
       <w:r>
+        <w:rPr>
+          <w:shd w:val="pct15" w:color="auto" w:fill="FFFFFF"/>
+        </w:rPr>
         <w:t>coursecode</w:t>
       </w:r>
       <w:proofErr w:type="spellEnd"/>
       <w:r>
-        <w:t xml:space="preserve"> https://github.com/COECSL/ME461Fall22.git</w:t>
-      </w:r>
+        <w:rPr>
+          <w:shd w:val="pct15" w:color="auto" w:fill="FFFFFF"/>
+        </w:rPr>
+        <w:t xml:space="preserve"> </w:t>
+      </w:r>
+      <w:hyperlink r:id="rId5" w:history="1">
+        <w:r>
+          <w:rPr>
+            <w:rStyle w:val="a4"/>
+            <w:shd w:val="pct15" w:color="auto" w:fill="FFFFFF"/>
+          </w:rPr>
+          <w:t>https://github.com/COECSL/ME461Fall22.git</w:t>
+        </w:r>
+      </w:hyperlink>
+    </w:p>
+    <w:p>
+      <w:pPr>
+        <w:ind w:leftChars="427" w:left="939"/>
+        <w:rPr>
+          <w:shd w:val="pct15" w:color="auto" w:fill="FFFFFF"/>
+        </w:rPr>
+      </w:pPr>
+      <w:r>
+        <w:rPr>
+          <w:rFonts w:hint="eastAsia"/>
+          <w:shd w:val="pct15" w:color="auto" w:fill="FFFFFF"/>
+          <w:lang w:eastAsia="zh-CN"/>
+        </w:rPr>
+        <w:t>g</w:t>
+      </w:r>
+      <w:r>
+        <w:rPr>
+          <w:shd w:val="pct15" w:color="auto" w:fill="FFFFFF"/>
+        </w:rPr>
+        <w:t xml:space="preserve">it </w:t>
+      </w:r>
+      <w:proofErr w:type="gramStart"/>
+      <w:r>
+        <w:rPr>
+          <w:shd w:val="pct15" w:color="auto" w:fill="FFFFFF"/>
+        </w:rPr>
+        <w:t>pull</w:t>
+      </w:r>
+      <w:proofErr w:type="gramEnd"/>
     </w:p>
     <w:p>
       <w:r>
@@ -506,6 +557,46 @@
         <w:t>github</w:t>
       </w:r>
       <w:proofErr w:type="spellEnd"/>
+    </w:p>
+    <w:p>
+      <w:r>
+        <w:tab/>
+        <w:t xml:space="preserve">    </w:t>
+      </w:r>
+      <w:r>
+        <w:t>git commit -m "put commit message"</w:t>
+      </w:r>
+      <w:r>
+        <w:t xml:space="preserve"> </w:t>
+      </w:r>
+    </w:p>
+    <w:p>
+      <w:pPr>
+        <w:rPr>
+          <w:rFonts w:hint="eastAsia"/>
+        </w:rPr>
+      </w:pPr>
+      <w:r>
+        <w:rPr>
+          <w:lang w:eastAsia="zh-CN"/>
+        </w:rPr>
+        <w:tab/>
+        <w:t xml:space="preserve">    git </w:t>
+      </w:r>
+      <w:proofErr w:type="gramStart"/>
+      <w:r>
+        <w:rPr>
+          <w:lang w:eastAsia="zh-CN"/>
+        </w:rPr>
+        <w:t>add</w:t>
+      </w:r>
+      <w:proofErr w:type="gramEnd"/>
+      <w:r>
+        <w:rPr>
+          <w:lang w:eastAsia="zh-CN"/>
+        </w:rPr>
+        <w:t xml:space="preserve"> </w:t>
+      </w:r>
     </w:p>
     <w:p/>
     <w:p>
@@ -611,7 +702,11 @@
       </w:r>
       <w:proofErr w:type="spellEnd"/>
       <w:r>
-        <w:t>, which indicates the total number of characters received, is increased by 1</w:t>
+        <w:t xml:space="preserve">, </w:t>
+      </w:r>
+      <w:r>
+        <w:lastRenderedPageBreak/>
+        <w:t>which indicates the total number of characters received, is increased by 1</w:t>
       </w:r>
       <w:r>
         <w:t>. Lastly the interrupt was acknowledged(?)</w:t>
@@ -874,6 +969,7 @@
     <w:lsdException w:name="HTML Sample" w:semiHidden="1" w:unhideWhenUsed="1"/>
     <w:lsdException w:name="HTML Typewriter" w:semiHidden="1" w:unhideWhenUsed="1"/>
     <w:lsdException w:name="HTML Variable" w:semiHidden="1" w:unhideWhenUsed="1"/>
+    <w:lsdException w:name="Normal Table" w:semiHidden="1" w:unhideWhenUsed="1"/>
     <w:lsdException w:name="annotation subject" w:semiHidden="1" w:unhideWhenUsed="1"/>
     <w:lsdException w:name="No List" w:semiHidden="1" w:unhideWhenUsed="1"/>
     <w:lsdException w:name="Outline List 1" w:semiHidden="1" w:unhideWhenUsed="1"/>
@@ -916,8 +1012,11 @@
     <w:lsdException w:name="Table Contemporary" w:semiHidden="1" w:unhideWhenUsed="1"/>
     <w:lsdException w:name="Table Elegant" w:semiHidden="1" w:unhideWhenUsed="1"/>
     <w:lsdException w:name="Table Professional" w:semiHidden="1" w:unhideWhenUsed="1"/>
+    <w:lsdException w:name="Table Subtle 1" w:semiHidden="1" w:unhideWhenUsed="1"/>
     <w:lsdException w:name="Table Subtle 2" w:semiHidden="1" w:unhideWhenUsed="1"/>
     <w:lsdException w:name="Table Web 1" w:semiHidden="1" w:unhideWhenUsed="1"/>
+    <w:lsdException w:name="Table Web 2" w:semiHidden="1" w:unhideWhenUsed="1"/>
+    <w:lsdException w:name="Table Web 3" w:semiHidden="1" w:unhideWhenUsed="1"/>
     <w:lsdException w:name="Balloon Text" w:semiHidden="1" w:unhideWhenUsed="1"/>
     <w:lsdException w:name="Table Grid" w:uiPriority="39"/>
     <w:lsdException w:name="Table Theme" w:semiHidden="1" w:unhideWhenUsed="1"/>

--- a/LabSubmissions/Lab1/Steps to create a new LABstarter project in Code Composer.docx
+++ b/LabSubmissions/Lab1/Steps to create a new LABstarter project in Code Composer.docx
@@ -436,7 +436,6 @@
         <w:t xml:space="preserve"> to 115200</w:t>
       </w:r>
     </w:p>
-    <w:p/>
     <w:p>
       <w:pPr>
         <w:pStyle w:val="a3"/>
@@ -460,145 +459,288 @@
     </w:p>
     <w:p>
       <w:pPr>
-        <w:ind w:left="720"/>
-      </w:pPr>
-      <w:r>
-        <w:t>Download the code to local computer</w:t>
-      </w:r>
-    </w:p>
-    <w:p>
-      <w:pPr>
-        <w:ind w:leftChars="427" w:left="939"/>
-        <w:rPr>
-          <w:shd w:val="pct15" w:color="auto" w:fill="FFFFFF"/>
-        </w:rPr>
-      </w:pPr>
-      <w:r>
-        <w:rPr>
-          <w:shd w:val="pct15" w:color="auto" w:fill="FFFFFF"/>
-        </w:rPr>
-        <w:t>git clone https://github.com/FredWang1999/ME461_repo.git</w:t>
-      </w:r>
-    </w:p>
-    <w:p>
-      <w:pPr>
-        <w:ind w:leftChars="427" w:left="939"/>
-        <w:rPr>
-          <w:shd w:val="pct15" w:color="auto" w:fill="FFFFFF"/>
-        </w:rPr>
-      </w:pPr>
-      <w:r>
-        <w:rPr>
-          <w:shd w:val="pct15" w:color="auto" w:fill="FFFFFF"/>
-        </w:rPr>
-        <w:t xml:space="preserve">git remote add </w:t>
-      </w:r>
-      <w:proofErr w:type="spellStart"/>
-      <w:r>
-        <w:rPr>
-          <w:shd w:val="pct15" w:color="auto" w:fill="FFFFFF"/>
-        </w:rPr>
-        <w:t>coursecode</w:t>
-      </w:r>
-      <w:proofErr w:type="spellEnd"/>
-      <w:r>
-        <w:rPr>
-          <w:shd w:val="pct15" w:color="auto" w:fill="FFFFFF"/>
-        </w:rPr>
+        <w:ind w:firstLine="720"/>
+      </w:pPr>
+      <w:r>
+        <w:t xml:space="preserve">Download the </w:t>
+      </w:r>
+      <w:r>
+        <w:t>repository</w:t>
+      </w:r>
+      <w:r>
         <w:t xml:space="preserve"> </w:t>
+      </w:r>
+      <w:r>
+        <w:t>to local computer</w:t>
+      </w:r>
+    </w:p>
+    <w:p>
+      <w:pPr>
+        <w:ind w:left="720" w:firstLine="720"/>
+      </w:pPr>
+      <w:r>
+        <w:t xml:space="preserve">git clone </w:t>
       </w:r>
       <w:hyperlink r:id="rId5" w:history="1">
         <w:r>
-          <w:rPr>
-            <w:rStyle w:val="a4"/>
-            <w:shd w:val="pct15" w:color="auto" w:fill="FFFFFF"/>
-          </w:rPr>
+          <w:t>https://github.com/FredWang1999/ME461_repo.git</w:t>
+        </w:r>
+      </w:hyperlink>
+    </w:p>
+    <w:p>
+      <w:pPr>
+        <w:ind w:left="720" w:firstLine="720"/>
+      </w:pPr>
+      <w:r>
+        <w:t xml:space="preserve">git remote add </w:t>
+      </w:r>
+      <w:proofErr w:type="spellStart"/>
+      <w:r>
+        <w:t>coursecode</w:t>
+      </w:r>
+      <w:proofErr w:type="spellEnd"/>
+      <w:r>
+        <w:t xml:space="preserve"> </w:t>
+      </w:r>
+      <w:hyperlink r:id="rId6" w:history="1">
+        <w:r>
           <w:t>https://github.com/COECSL/ME461Fall22.git</w:t>
         </w:r>
       </w:hyperlink>
     </w:p>
     <w:p>
       <w:pPr>
-        <w:ind w:leftChars="427" w:left="939"/>
-        <w:rPr>
-          <w:shd w:val="pct15" w:color="auto" w:fill="FFFFFF"/>
-        </w:rPr>
+        <w:ind w:left="720" w:firstLine="720"/>
       </w:pPr>
       <w:r>
         <w:rPr>
           <w:rFonts w:hint="eastAsia"/>
-          <w:shd w:val="pct15" w:color="auto" w:fill="FFFFFF"/>
+        </w:rPr>
+        <w:t>g</w:t>
+      </w:r>
+      <w:r>
+        <w:t xml:space="preserve">it </w:t>
+      </w:r>
+      <w:proofErr w:type="gramStart"/>
+      <w:r>
+        <w:t>pull</w:t>
+      </w:r>
+      <w:proofErr w:type="gramEnd"/>
+    </w:p>
+    <w:p>
+      <w:pPr>
+        <w:ind w:left="720" w:firstLine="720"/>
+      </w:pPr>
+      <w:r>
+        <w:rPr>
+          <w:rFonts w:hint="eastAsia"/>
+        </w:rPr>
+        <w:t>/</w:t>
+      </w:r>
+      <w:r>
+        <w:t xml:space="preserve">/the repository folder is created and </w:t>
+      </w:r>
+      <w:proofErr w:type="spellStart"/>
+      <w:r>
+        <w:t>coursecode</w:t>
+      </w:r>
+      <w:proofErr w:type="spellEnd"/>
+      <w:r>
+        <w:t xml:space="preserve"> is added, and the </w:t>
+      </w:r>
+      <w:r>
+        <w:t>content is downloaded to the folder</w:t>
+      </w:r>
+    </w:p>
+    <w:p>
+      <w:pPr>
+        <w:ind w:firstLine="720"/>
+      </w:pPr>
+      <w:r>
+        <w:t>B</w:t>
+      </w:r>
+      <w:r>
+        <w:t xml:space="preserve">ack up local </w:t>
+      </w:r>
+      <w:r>
+        <w:t>repository</w:t>
+      </w:r>
+      <w:r>
+        <w:t xml:space="preserve"> to </w:t>
+      </w:r>
+      <w:r>
+        <w:t>GitHub</w:t>
+      </w:r>
+    </w:p>
+    <w:p>
+      <w:pPr>
+        <w:ind w:left="720" w:firstLine="720"/>
+      </w:pPr>
+      <w:r>
+        <w:t xml:space="preserve">git commit </w:t>
+      </w:r>
+      <w:r>
+        <w:t>-</w:t>
+      </w:r>
+      <w:r>
+        <w:rPr>
           <w:lang w:eastAsia="zh-CN"/>
         </w:rPr>
-        <w:t>g</w:t>
-      </w:r>
-      <w:r>
-        <w:rPr>
-          <w:shd w:val="pct15" w:color="auto" w:fill="FFFFFF"/>
-        </w:rPr>
-        <w:t xml:space="preserve">it </w:t>
+        <w:t xml:space="preserve">a </w:t>
+      </w:r>
+      <w:r>
+        <w:t xml:space="preserve">-m "put commit message" </w:t>
+      </w:r>
+    </w:p>
+    <w:p>
+      <w:pPr>
+        <w:ind w:left="720" w:firstLine="720"/>
+        <w:rPr>
+          <w:lang w:eastAsia="zh-CN"/>
+        </w:rPr>
+      </w:pPr>
+      <w:r>
+        <w:rPr>
+          <w:lang w:eastAsia="zh-CN"/>
+        </w:rPr>
+        <w:t xml:space="preserve">git </w:t>
+      </w:r>
+      <w:r>
+        <w:rPr>
+          <w:lang w:eastAsia="zh-CN"/>
+        </w:rPr>
+        <w:t>push</w:t>
+      </w:r>
+    </w:p>
+    <w:p>
+      <w:pPr>
+        <w:ind w:left="720" w:firstLine="720"/>
+        <w:rPr>
+          <w:rFonts w:hint="eastAsia"/>
+          <w:lang w:eastAsia="zh-CN"/>
+        </w:rPr>
+      </w:pPr>
+      <w:r>
+        <w:rPr>
+          <w:rFonts w:hint="eastAsia"/>
+          <w:lang w:eastAsia="zh-CN"/>
+        </w:rPr>
+        <w:t>/</w:t>
+      </w:r>
+      <w:r>
+        <w:rPr>
+          <w:lang w:eastAsia="zh-CN"/>
+        </w:rPr>
+        <w:t xml:space="preserve">/ the changes are committed and uploaded to the </w:t>
+      </w:r>
+      <w:proofErr w:type="spellStart"/>
+      <w:r>
+        <w:rPr>
+          <w:lang w:eastAsia="zh-CN"/>
+        </w:rPr>
+        <w:t>github</w:t>
+      </w:r>
+      <w:proofErr w:type="spellEnd"/>
+      <w:r>
+        <w:rPr>
+          <w:lang w:eastAsia="zh-CN"/>
+        </w:rPr>
+        <w:t xml:space="preserve">. </w:t>
       </w:r>
       <w:proofErr w:type="gramStart"/>
       <w:r>
         <w:rPr>
-          <w:shd w:val="pct15" w:color="auto" w:fill="FFFFFF"/>
-        </w:rPr>
-        <w:t>pull</w:t>
+          <w:lang w:eastAsia="zh-CN"/>
+        </w:rPr>
+        <w:t>Put -a</w:t>
       </w:r>
       <w:proofErr w:type="gramEnd"/>
+      <w:r>
+        <w:rPr>
+          <w:lang w:eastAsia="zh-CN"/>
+        </w:rPr>
+        <w:t xml:space="preserve"> in commit if there’s new folders and/or files created.</w:t>
+      </w:r>
     </w:p>
     <w:p>
       <w:r>
         <w:tab/>
-        <w:t xml:space="preserve">back up local repositories to </w:t>
+      </w:r>
+      <w:r>
+        <w:t>U</w:t>
+      </w:r>
+      <w:r>
+        <w:t xml:space="preserve">pdate the </w:t>
       </w:r>
       <w:proofErr w:type="spellStart"/>
       <w:r>
-        <w:t>github</w:t>
+        <w:t>coursecode</w:t>
       </w:r>
       <w:proofErr w:type="spellEnd"/>
-    </w:p>
-    <w:p>
-      <w:r>
-        <w:tab/>
-        <w:t xml:space="preserve">    </w:t>
-      </w:r>
-      <w:r>
-        <w:t>git commit -m "put commit message"</w:t>
-      </w:r>
       <w:r>
         <w:t xml:space="preserve"> </w:t>
       </w:r>
     </w:p>
     <w:p>
       <w:pPr>
+        <w:ind w:left="720" w:firstLine="720"/>
+      </w:pPr>
+      <w:r>
+        <w:t xml:space="preserve">git fetch </w:t>
+      </w:r>
+      <w:proofErr w:type="spellStart"/>
+      <w:r>
+        <w:t>coursecode</w:t>
+      </w:r>
+      <w:proofErr w:type="spellEnd"/>
+    </w:p>
+    <w:p>
+      <w:pPr>
+        <w:ind w:left="720" w:firstLine="720"/>
+      </w:pPr>
+      <w:r>
+        <w:lastRenderedPageBreak/>
+        <w:t xml:space="preserve">git merge </w:t>
+      </w:r>
+      <w:proofErr w:type="spellStart"/>
+      <w:r>
+        <w:t>coursecode</w:t>
+      </w:r>
+      <w:proofErr w:type="spellEnd"/>
+      <w:r>
+        <w:t>/</w:t>
+      </w:r>
+      <w:proofErr w:type="gramStart"/>
+      <w:r>
+        <w:t>main -m</w:t>
+      </w:r>
+      <w:proofErr w:type="gramEnd"/>
+      <w:r>
+        <w:t xml:space="preserve"> "comment " </w:t>
+      </w:r>
+    </w:p>
+    <w:p>
+      <w:pPr>
+        <w:ind w:left="720" w:firstLine="720"/>
+      </w:pPr>
+      <w:r>
         <w:rPr>
           <w:rFonts w:hint="eastAsia"/>
         </w:rPr>
-      </w:pPr>
-      <w:r>
-        <w:rPr>
-          <w:lang w:eastAsia="zh-CN"/>
-        </w:rPr>
-        <w:tab/>
-        <w:t xml:space="preserve">    git </w:t>
-      </w:r>
-      <w:proofErr w:type="gramStart"/>
-      <w:r>
-        <w:rPr>
-          <w:lang w:eastAsia="zh-CN"/>
-        </w:rPr>
-        <w:t>add</w:t>
-      </w:r>
-      <w:proofErr w:type="gramEnd"/>
-      <w:r>
-        <w:rPr>
-          <w:lang w:eastAsia="zh-CN"/>
-        </w:rPr>
-        <w:t xml:space="preserve"> </w:t>
-      </w:r>
-    </w:p>
-    <w:p/>
+        <w:t>/</w:t>
+      </w:r>
+      <w:r>
+        <w:t xml:space="preserve">/get the latest </w:t>
+      </w:r>
+      <w:proofErr w:type="spellStart"/>
+      <w:r>
+        <w:t>coursecode</w:t>
+      </w:r>
+      <w:proofErr w:type="spellEnd"/>
+      <w:r>
+        <w:t xml:space="preserve"> and merge with my repo.</w:t>
+      </w:r>
+    </w:p>
     <w:p>
       <w:pPr>
         <w:pStyle w:val="a3"/>
@@ -702,11 +844,7 @@
       </w:r>
       <w:proofErr w:type="spellEnd"/>
       <w:r>
-        <w:t xml:space="preserve">, </w:t>
-      </w:r>
-      <w:r>
-        <w:lastRenderedPageBreak/>
-        <w:t>which indicates the total number of characters received, is increased by 1</w:t>
+        <w:t>, which indicates the total number of characters received, is increased by 1</w:t>
       </w:r>
       <w:r>
         <w:t>. Lastly the interrupt was acknowledged(?)</w:t>
@@ -743,7 +881,7 @@
         <w:szCs w:val="15"/>
       </w:rPr>
     </w:lvl>
-    <w:lvl w:ilvl="1" w:tplc="04090003" w:tentative="1">
+    <w:lvl w:ilvl="1" w:tplc="04090003">
       <w:start w:val="1"/>
       <w:numFmt w:val="bullet"/>
       <w:lvlText w:val=""/>
